--- a/Vorbereitung.docx
+++ b/Vorbereitung.docx
@@ -48,217 +48,71 @@
       <w:r>
         <w:t xml:space="preserve">: </w:t>
       </w:r>
+    </w:p>
+    <w:p>
+      <w:pPr>
+        <w:pStyle w:val="berschrift1"/>
+        <w:numPr>
+          <w:ilvl w:val="0"/>
+          <w:numId w:val="2"/>
+        </w:numPr>
+        <w:rPr>
+          <w:sz w:val="24"/>
+          <w:szCs w:val="24"/>
+        </w:rPr>
+      </w:pPr>
       <w:bookmarkStart w:id="0" w:name="_GoBack"/>
-      <w:bookmarkEnd w:id="0"/>
-    </w:p>
+      <w:r>
+        <w:rPr>
+          <w:sz w:val="24"/>
+          <w:szCs w:val="24"/>
+        </w:rPr>
+        <w:t>Überblick ob alle Services für meine Anwendung benötige vorhanden sind</w:t>
+      </w:r>
+    </w:p>
+    <w:bookmarkEnd w:id="0"/>
     <w:p>
       <w:pPr>
         <w:pStyle w:val="berschrift1"/>
-        <w:rPr>
-          <w:rFonts w:ascii="Helvetica" w:hAnsi="Helvetica"/>
-          <w:noProof/>
+        <w:numPr>
+          <w:ilvl w:val="0"/>
+          <w:numId w:val="2"/>
+        </w:numPr>
+        <w:rPr>
           <w:sz w:val="24"/>
-        </w:rPr>
-      </w:pPr>
-      <w:r>
-        <w:rPr>
-          <w:rFonts w:ascii="Helvetica" w:hAnsi="Helvetica"/>
-          <w:noProof/>
+          <w:szCs w:val="24"/>
+        </w:rPr>
+      </w:pPr>
+      <w:r>
+        <w:rPr>
           <w:sz w:val="24"/>
-        </w:rPr>
-        <w:t>Erstelle</w:t>
-      </w:r>
-      <w:r>
-        <w:rPr>
-          <w:rFonts w:ascii="Helvetica" w:hAnsi="Helvetica"/>
-          <w:noProof/>
+          <w:szCs w:val="24"/>
+        </w:rPr>
+        <w:t xml:space="preserve">Zeit erspare nicht auf Server einloggen um Befehle von dort auszuführen oder den Services bei </w:t>
+      </w:r>
+      <w:proofErr w:type="spellStart"/>
+      <w:r>
+        <w:rPr>
           <w:sz w:val="24"/>
-        </w:rPr>
-        <w:t>n</w:t>
-      </w:r>
-      <w:r>
-        <w:rPr>
-          <w:rFonts w:ascii="Helvetica" w:hAnsi="Helvetica"/>
-          <w:noProof/>
+          <w:szCs w:val="24"/>
+        </w:rPr>
+        <w:t>bedarf</w:t>
+      </w:r>
+      <w:proofErr w:type="spellEnd"/>
+      <w:r>
+        <w:rPr>
           <w:sz w:val="24"/>
-        </w:rPr>
-        <w:t xml:space="preserve"> ein</w:t>
-      </w:r>
-      <w:r>
-        <w:rPr>
-          <w:rFonts w:ascii="Helvetica" w:hAnsi="Helvetica"/>
-          <w:noProof/>
-          <w:sz w:val="24"/>
-        </w:rPr>
-        <w:t>e</w:t>
-      </w:r>
-      <w:r>
-        <w:rPr>
-          <w:rFonts w:ascii="Helvetica" w:hAnsi="Helvetica"/>
-          <w:noProof/>
-          <w:sz w:val="24"/>
-        </w:rPr>
-        <w:t>r</w:t>
-      </w:r>
-      <w:r>
-        <w:rPr>
-          <w:rFonts w:ascii="Helvetica" w:hAnsi="Helvetica"/>
-          <w:noProof/>
-          <w:sz w:val="24"/>
-        </w:rPr>
-        <w:t xml:space="preserve"> </w:t>
-      </w:r>
-      <w:r>
-        <w:rPr>
-          <w:rFonts w:ascii="Helvetica" w:hAnsi="Helvetica"/>
-          <w:noProof/>
-          <w:sz w:val="24"/>
-        </w:rPr>
-        <w:t>Java-Applikation</w:t>
-      </w:r>
-      <w:r>
-        <w:rPr>
-          <w:rFonts w:ascii="Helvetica" w:hAnsi="Helvetica"/>
-          <w:noProof/>
-          <w:sz w:val="24"/>
-        </w:rPr>
-        <w:t xml:space="preserve"> welche</w:t>
-      </w:r>
-      <w:r>
-        <w:rPr>
-          <w:rFonts w:ascii="Helvetica" w:hAnsi="Helvetica"/>
-          <w:noProof/>
-          <w:sz w:val="24"/>
-        </w:rPr>
-        <w:t xml:space="preserve"> Netzwerkverbindungen verschiedener Server und unterschiedlichen Ports</w:t>
-      </w:r>
-      <w:r>
-        <w:rPr>
-          <w:rFonts w:ascii="Helvetica" w:hAnsi="Helvetica"/>
-          <w:noProof/>
-          <w:sz w:val="24"/>
-        </w:rPr>
-        <w:t xml:space="preserve"> auf ihre </w:t>
-      </w:r>
-      <w:r>
-        <w:rPr>
-          <w:rFonts w:ascii="Helvetica" w:hAnsi="Helvetica"/>
-          <w:noProof/>
-          <w:sz w:val="24"/>
-        </w:rPr>
-        <w:t>Konnektivität</w:t>
-      </w:r>
-      <w:r>
-        <w:rPr>
-          <w:rFonts w:ascii="Helvetica" w:hAnsi="Helvetica"/>
-          <w:noProof/>
-          <w:sz w:val="24"/>
-        </w:rPr>
-        <w:t xml:space="preserve"> überprüft und das Ergebn</w:t>
-      </w:r>
-      <w:r>
-        <w:rPr>
-          <w:rFonts w:ascii="Helvetica" w:hAnsi="Helvetica"/>
-          <w:noProof/>
-          <w:sz w:val="24"/>
-        </w:rPr>
-        <w:t>is auf einer grafischen Oberflä</w:t>
-      </w:r>
-      <w:r>
-        <w:rPr>
-          <w:rFonts w:ascii="Helvetica" w:hAnsi="Helvetica"/>
-          <w:noProof/>
-          <w:sz w:val="24"/>
-        </w:rPr>
-        <w:t>che</w:t>
-      </w:r>
-      <w:r>
-        <w:rPr>
-          <w:rFonts w:ascii="Helvetica" w:hAnsi="Helvetica"/>
-          <w:noProof/>
-          <w:sz w:val="24"/>
-        </w:rPr>
-        <w:t xml:space="preserve"> mittels JavaFX</w:t>
-      </w:r>
-      <w:r>
-        <w:rPr>
-          <w:rFonts w:ascii="Helvetica" w:hAnsi="Helvetica"/>
-          <w:noProof/>
-          <w:sz w:val="24"/>
-        </w:rPr>
-        <w:t xml:space="preserve"> aus</w:t>
-      </w:r>
-      <w:r>
-        <w:rPr>
-          <w:rFonts w:ascii="Helvetica" w:hAnsi="Helvetica"/>
-          <w:noProof/>
-          <w:sz w:val="24"/>
-        </w:rPr>
-        <w:t>gibt</w:t>
-      </w:r>
-      <w:r>
-        <w:rPr>
-          <w:rFonts w:ascii="Helvetica" w:hAnsi="Helvetica"/>
-          <w:noProof/>
-          <w:sz w:val="24"/>
-        </w:rPr>
-        <w:t>.</w:t>
-      </w:r>
-    </w:p>
-    <w:p>
-      <w:pPr>
-        <w:pStyle w:val="berschrift1"/>
-      </w:pPr>
-      <w:r>
-        <w:rPr>
-          <w:rFonts w:ascii="Helvetica" w:hAnsi="Helvetica"/>
-          <w:noProof/>
-          <w:sz w:val="24"/>
-        </w:rPr>
-        <w:t xml:space="preserve">Server- und Porteinträge werden aus einer externen Quelle </w:t>
-      </w:r>
-      <w:r>
-        <w:rPr>
-          <w:rFonts w:ascii="Helvetica" w:hAnsi="Helvetica"/>
-          <w:noProof/>
-          <w:sz w:val="24"/>
-        </w:rPr>
-        <w:t>gelesen</w:t>
-      </w:r>
-      <w:r>
-        <w:rPr>
-          <w:rFonts w:ascii="Helvetica" w:hAnsi="Helvetica"/>
-          <w:noProof/>
-          <w:sz w:val="24"/>
-        </w:rPr>
-        <w:t xml:space="preserve"> und können bearbeitet,</w:t>
-      </w:r>
-      <w:r>
-        <w:rPr>
-          <w:rFonts w:ascii="Helvetica" w:hAnsi="Helvetica"/>
-          <w:noProof/>
-          <w:sz w:val="24"/>
-        </w:rPr>
-        <w:t xml:space="preserve"> gelöscht</w:t>
-      </w:r>
-      <w:r>
-        <w:rPr>
-          <w:rFonts w:ascii="Helvetica" w:hAnsi="Helvetica"/>
-          <w:noProof/>
-          <w:sz w:val="24"/>
-        </w:rPr>
-        <w:t xml:space="preserve"> oder neu erstellt</w:t>
-      </w:r>
-      <w:r>
-        <w:rPr>
-          <w:rFonts w:ascii="Helvetica" w:hAnsi="Helvetica"/>
-          <w:noProof/>
-          <w:sz w:val="24"/>
-        </w:rPr>
-        <w:t xml:space="preserve"> werden.</w:t>
+          <w:szCs w:val="24"/>
+        </w:rPr>
+        <w:t xml:space="preserve"> stoppen</w:t>
       </w:r>
     </w:p>
     <w:p/>
+    <w:p>
+      <w:r>
+        <w:t>Überprüfen ob ein bestimmter Service verfügbar</w:t>
+      </w:r>
+    </w:p>
     <w:p>
       <w:pPr>
         <w:pStyle w:val="berschrift3"/>
@@ -1014,8 +868,123 @@
       </w:rPr>
     </w:lvl>
   </w:abstractNum>
+  <w:abstractNum w:abstractNumId="1" w15:restartNumberingAfterBreak="0">
+    <w:nsid w:val="7ED44DF5"/>
+    <w:multiLevelType w:val="hybridMultilevel"/>
+    <w:tmpl w:val="D5C44A00"/>
+    <w:lvl w:ilvl="0" w:tplc="FC0C1E0A">
+      <w:numFmt w:val="bullet"/>
+      <w:lvlText w:val="-"/>
+      <w:lvlJc w:val="left"/>
+      <w:pPr>
+        <w:ind w:left="720" w:hanging="360"/>
+      </w:pPr>
+      <w:rPr>
+        <w:rFonts w:ascii="Calibri" w:eastAsiaTheme="minorHAnsi" w:hAnsi="Calibri" w:cstheme="minorBidi" w:hint="default"/>
+      </w:rPr>
+    </w:lvl>
+    <w:lvl w:ilvl="1" w:tplc="04070003" w:tentative="1">
+      <w:start w:val="1"/>
+      <w:numFmt w:val="bullet"/>
+      <w:lvlText w:val="o"/>
+      <w:lvlJc w:val="left"/>
+      <w:pPr>
+        <w:ind w:left="1440" w:hanging="360"/>
+      </w:pPr>
+      <w:rPr>
+        <w:rFonts w:ascii="Courier New" w:hAnsi="Courier New" w:cs="Courier New" w:hint="default"/>
+      </w:rPr>
+    </w:lvl>
+    <w:lvl w:ilvl="2" w:tplc="04070005" w:tentative="1">
+      <w:start w:val="1"/>
+      <w:numFmt w:val="bullet"/>
+      <w:lvlText w:val=""/>
+      <w:lvlJc w:val="left"/>
+      <w:pPr>
+        <w:ind w:left="2160" w:hanging="360"/>
+      </w:pPr>
+      <w:rPr>
+        <w:rFonts w:ascii="Wingdings" w:hAnsi="Wingdings" w:hint="default"/>
+      </w:rPr>
+    </w:lvl>
+    <w:lvl w:ilvl="3" w:tplc="04070001" w:tentative="1">
+      <w:start w:val="1"/>
+      <w:numFmt w:val="bullet"/>
+      <w:lvlText w:val=""/>
+      <w:lvlJc w:val="left"/>
+      <w:pPr>
+        <w:ind w:left="2880" w:hanging="360"/>
+      </w:pPr>
+      <w:rPr>
+        <w:rFonts w:ascii="Symbol" w:hAnsi="Symbol" w:hint="default"/>
+      </w:rPr>
+    </w:lvl>
+    <w:lvl w:ilvl="4" w:tplc="04070003" w:tentative="1">
+      <w:start w:val="1"/>
+      <w:numFmt w:val="bullet"/>
+      <w:lvlText w:val="o"/>
+      <w:lvlJc w:val="left"/>
+      <w:pPr>
+        <w:ind w:left="3600" w:hanging="360"/>
+      </w:pPr>
+      <w:rPr>
+        <w:rFonts w:ascii="Courier New" w:hAnsi="Courier New" w:cs="Courier New" w:hint="default"/>
+      </w:rPr>
+    </w:lvl>
+    <w:lvl w:ilvl="5" w:tplc="04070005" w:tentative="1">
+      <w:start w:val="1"/>
+      <w:numFmt w:val="bullet"/>
+      <w:lvlText w:val=""/>
+      <w:lvlJc w:val="left"/>
+      <w:pPr>
+        <w:ind w:left="4320" w:hanging="360"/>
+      </w:pPr>
+      <w:rPr>
+        <w:rFonts w:ascii="Wingdings" w:hAnsi="Wingdings" w:hint="default"/>
+      </w:rPr>
+    </w:lvl>
+    <w:lvl w:ilvl="6" w:tplc="04070001" w:tentative="1">
+      <w:start w:val="1"/>
+      <w:numFmt w:val="bullet"/>
+      <w:lvlText w:val=""/>
+      <w:lvlJc w:val="left"/>
+      <w:pPr>
+        <w:ind w:left="5040" w:hanging="360"/>
+      </w:pPr>
+      <w:rPr>
+        <w:rFonts w:ascii="Symbol" w:hAnsi="Symbol" w:hint="default"/>
+      </w:rPr>
+    </w:lvl>
+    <w:lvl w:ilvl="7" w:tplc="04070003" w:tentative="1">
+      <w:start w:val="1"/>
+      <w:numFmt w:val="bullet"/>
+      <w:lvlText w:val="o"/>
+      <w:lvlJc w:val="left"/>
+      <w:pPr>
+        <w:ind w:left="5760" w:hanging="360"/>
+      </w:pPr>
+      <w:rPr>
+        <w:rFonts w:ascii="Courier New" w:hAnsi="Courier New" w:cs="Courier New" w:hint="default"/>
+      </w:rPr>
+    </w:lvl>
+    <w:lvl w:ilvl="8" w:tplc="04070005" w:tentative="1">
+      <w:start w:val="1"/>
+      <w:numFmt w:val="bullet"/>
+      <w:lvlText w:val=""/>
+      <w:lvlJc w:val="left"/>
+      <w:pPr>
+        <w:ind w:left="6480" w:hanging="360"/>
+      </w:pPr>
+      <w:rPr>
+        <w:rFonts w:ascii="Wingdings" w:hAnsi="Wingdings" w:hint="default"/>
+      </w:rPr>
+    </w:lvl>
+  </w:abstractNum>
   <w:num w:numId="1">
     <w:abstractNumId w:val="0"/>
+  </w:num>
+  <w:num w:numId="2">
+    <w:abstractNumId w:val="1"/>
   </w:num>
 </w:numbering>
 </file>

--- a/Vorbereitung.docx
+++ b/Vorbereitung.docx
@@ -61,7 +61,6 @@
           <w:szCs w:val="24"/>
         </w:rPr>
       </w:pPr>
-      <w:bookmarkStart w:id="0" w:name="_GoBack"/>
       <w:r>
         <w:rPr>
           <w:sz w:val="24"/>
@@ -70,7 +69,6 @@
         <w:t>Überblick ob alle Services für meine Anwendung benötige vorhanden sind</w:t>
       </w:r>
     </w:p>
-    <w:bookmarkEnd w:id="0"/>
     <w:p>
       <w:pPr>
         <w:pStyle w:val="berschrift1"/>
@@ -109,6 +107,110 @@
     </w:p>
     <w:p/>
     <w:p>
+      <w:pPr>
+        <w:pStyle w:val="Listenabsatz"/>
+        <w:numPr>
+          <w:ilvl w:val="0"/>
+          <w:numId w:val="2"/>
+        </w:numPr>
+      </w:pPr>
+      <w:r>
+        <w:t>Client Server -&gt; Infos</w:t>
+      </w:r>
+    </w:p>
+    <w:p>
+      <w:pPr>
+        <w:pStyle w:val="Listenabsatz"/>
+      </w:pPr>
+    </w:p>
+    <w:p>
+      <w:pPr>
+        <w:pStyle w:val="Listenabsatz"/>
+        <w:numPr>
+          <w:ilvl w:val="0"/>
+          <w:numId w:val="2"/>
+        </w:numPr>
+      </w:pPr>
+      <w:r>
+        <w:t>Server und Ports bearbeiten, löschen, neu während der Laufzeit</w:t>
+      </w:r>
+    </w:p>
+    <w:p>
+      <w:pPr>
+        <w:pStyle w:val="Listenabsatz"/>
+      </w:pPr>
+    </w:p>
+    <w:p>
+      <w:pPr>
+        <w:pStyle w:val="Listenabsatz"/>
+        <w:numPr>
+          <w:ilvl w:val="0"/>
+          <w:numId w:val="2"/>
+        </w:numPr>
+      </w:pPr>
+      <w:r>
+        <w:t>Programm gibt bei Änderung Bescheid -&gt; ausschaltbar</w:t>
+      </w:r>
+    </w:p>
+    <w:p>
+      <w:pPr>
+        <w:pStyle w:val="Listenabsatz"/>
+      </w:pPr>
+    </w:p>
+    <w:p>
+      <w:pPr>
+        <w:pStyle w:val="Listenabsatz"/>
+      </w:pPr>
+      <w:proofErr w:type="spellStart"/>
+      <w:r>
+        <w:t>AusblicK</w:t>
+      </w:r>
+      <w:proofErr w:type="spellEnd"/>
+      <w:r>
+        <w:t>:</w:t>
+      </w:r>
+    </w:p>
+    <w:p>
+      <w:pPr>
+        <w:pStyle w:val="Listenabsatz"/>
+        <w:numPr>
+          <w:ilvl w:val="0"/>
+          <w:numId w:val="2"/>
+        </w:numPr>
+      </w:pPr>
+      <w:r>
+        <w:t>evtl. Remote Befehle</w:t>
+      </w:r>
+    </w:p>
+    <w:p>
+      <w:pPr>
+        <w:pStyle w:val="Listenabsatz"/>
+      </w:pPr>
+    </w:p>
+    <w:p>
+      <w:pPr>
+        <w:pStyle w:val="Listenabsatz"/>
+        <w:numPr>
+          <w:ilvl w:val="0"/>
+          <w:numId w:val="2"/>
+        </w:numPr>
+      </w:pPr>
+      <w:r>
+        <w:t>Optische</w:t>
+      </w:r>
+      <w:bookmarkStart w:id="0" w:name="_GoBack"/>
+      <w:bookmarkEnd w:id="0"/>
+      <w:r>
+        <w:t xml:space="preserve"> ändern</w:t>
+      </w:r>
+    </w:p>
+    <w:p>
+      <w:pPr>
+        <w:ind w:left="2832"/>
+      </w:pPr>
+    </w:p>
+    <w:p/>
+    <w:p>
       <w:r>
         <w:t>Überprüfen ob ein bestimmter Service verfügbar</w:t>
       </w:r>
@@ -477,6 +579,7 @@
         </w:numPr>
       </w:pPr>
       <w:r>
+        <w:lastRenderedPageBreak/>
         <w:t>Start/</w:t>
       </w:r>
       <w:r>
